--- a/Preliminary Proposal.docx
+++ b/Preliminary Proposal.docx
@@ -4,47 +4,171 @@
   <w:body>
     <w:p>
       <w:pPr>
-        <w:rPr>
-          <w:b/>
-          <w:bCs/>
-        </w:rPr>
-      </w:pPr>
-      <w:r>
-        <w:rPr>
-          <w:b/>
-          <w:bCs/>
-        </w:rPr>
-        <w:t xml:space="preserve">Preliminary Proposal for Predicting Warren </w:t>
-      </w:r>
-      <w:proofErr w:type="gramStart"/>
-      <w:r>
-        <w:rPr>
-          <w:b/>
-          <w:bCs/>
-        </w:rPr>
-        <w:t>Buffett's</w:t>
-      </w:r>
-      <w:r>
-        <w:rPr>
-          <w:b/>
-          <w:bCs/>
-        </w:rPr>
-        <w:t>(</w:t>
-      </w:r>
-      <w:proofErr w:type="gramEnd"/>
-      <w:r>
-        <w:rPr>
-          <w:b/>
-          <w:bCs/>
-        </w:rPr>
-        <w:t xml:space="preserve">Investor) </w:t>
-      </w:r>
-      <w:r>
-        <w:rPr>
-          <w:b/>
-          <w:bCs/>
-        </w:rPr>
-        <w:t xml:space="preserve"> Next Stock Purchases</w:t>
+        <w:jc w:val="center"/>
+        <w:rPr>
+          <w:b/>
+          <w:bCs/>
+        </w:rPr>
+      </w:pPr>
+    </w:p>
+    <w:p>
+      <w:pPr>
+        <w:jc w:val="center"/>
+        <w:rPr>
+          <w:b/>
+          <w:bCs/>
+        </w:rPr>
+      </w:pPr>
+    </w:p>
+    <w:p>
+      <w:pPr>
+        <w:jc w:val="center"/>
+        <w:rPr>
+          <w:b/>
+          <w:bCs/>
+        </w:rPr>
+      </w:pPr>
+    </w:p>
+    <w:p>
+      <w:pPr>
+        <w:jc w:val="center"/>
+        <w:rPr>
+          <w:b/>
+          <w:bCs/>
+        </w:rPr>
+      </w:pPr>
+    </w:p>
+    <w:p>
+      <w:pPr>
+        <w:jc w:val="center"/>
+        <w:rPr>
+          <w:b/>
+          <w:bCs/>
+        </w:rPr>
+      </w:pPr>
+    </w:p>
+    <w:p>
+      <w:pPr>
+        <w:jc w:val="center"/>
+        <w:rPr>
+          <w:b/>
+          <w:bCs/>
+        </w:rPr>
+      </w:pPr>
+    </w:p>
+    <w:p>
+      <w:pPr>
+        <w:jc w:val="center"/>
+        <w:rPr>
+          <w:b/>
+          <w:bCs/>
+        </w:rPr>
+      </w:pPr>
+    </w:p>
+    <w:p>
+      <w:pPr>
+        <w:jc w:val="center"/>
+        <w:rPr>
+          <w:b/>
+          <w:bCs/>
+        </w:rPr>
+      </w:pPr>
+    </w:p>
+    <w:p>
+      <w:pPr>
+        <w:jc w:val="center"/>
+        <w:rPr>
+          <w:b/>
+          <w:bCs/>
+        </w:rPr>
+      </w:pPr>
+    </w:p>
+    <w:p>
+      <w:pPr>
+        <w:jc w:val="center"/>
+        <w:rPr>
+          <w:b/>
+          <w:bCs/>
+        </w:rPr>
+      </w:pPr>
+    </w:p>
+    <w:p>
+      <w:pPr>
+        <w:jc w:val="center"/>
+        <w:rPr>
+          <w:b/>
+          <w:bCs/>
+        </w:rPr>
+      </w:pPr>
+      <w:r>
+        <w:rPr>
+          <w:b/>
+          <w:bCs/>
+        </w:rPr>
+        <w:t>Team Lambda</w:t>
+      </w:r>
+    </w:p>
+    <w:p>
+      <w:pPr>
+        <w:jc w:val="center"/>
+        <w:rPr>
+          <w:b/>
+          <w:bCs/>
+        </w:rPr>
+      </w:pPr>
+      <w:r>
+        <w:rPr>
+          <w:b/>
+          <w:bCs/>
+        </w:rPr>
+        <w:t>Preliminary Project Proposal</w:t>
+      </w:r>
+    </w:p>
+    <w:p>
+      <w:pPr>
+        <w:jc w:val="center"/>
+        <w:rPr>
+          <w:b/>
+          <w:bCs/>
+        </w:rPr>
+      </w:pPr>
+      <w:r>
+        <w:rPr>
+          <w:b/>
+          <w:bCs/>
+        </w:rPr>
+        <w:t>Predicting Investor Stock Purchases</w:t>
+      </w:r>
+    </w:p>
+    <w:p>
+      <w:pPr>
+        <w:rPr>
+          <w:b/>
+          <w:bCs/>
+        </w:rPr>
+      </w:pPr>
+      <w:r>
+        <w:rPr>
+          <w:b/>
+          <w:bCs/>
+        </w:rPr>
+        <w:br w:type="page"/>
+      </w:r>
+    </w:p>
+    <w:p>
+      <w:r>
+        <w:lastRenderedPageBreak/>
+        <w:t xml:space="preserve">Team Lead: </w:t>
+      </w:r>
+    </w:p>
+    <w:p>
+      <w:r>
+        <w:t xml:space="preserve">Recorder: </w:t>
+      </w:r>
+    </w:p>
+    <w:p>
+      <w:r>
+        <w:t>Spokesperson:</w:t>
       </w:r>
     </w:p>
     <w:p>
@@ -62,7 +186,18 @@
         <w:t>Question</w:t>
       </w:r>
       <w:r>
-        <w:t>: Which stocks are investors like Warren Buffett most likely to buy next, based on historical data and known investment behaviors?</w:t>
+        <w:t xml:space="preserve">: </w:t>
+      </w:r>
+    </w:p>
+    <w:p>
+      <w:pPr>
+        <w:numPr>
+          <w:ilvl w:val="1"/>
+          <w:numId w:val="1"/>
+        </w:numPr>
+      </w:pPr>
+      <w:r>
+        <w:t>Are investors like Warren Buffett likely to buy specific stocks next based on historical data and known investment behaviors?</w:t>
       </w:r>
     </w:p>
     <w:p>
@@ -170,11 +305,9 @@
       <w:r>
         <w:t xml:space="preserve">This topic is interesting to </w:t>
       </w:r>
-      <w:proofErr w:type="gramStart"/>
-      <w:r>
-        <w:t>look into</w:t>
-      </w:r>
-      <w:proofErr w:type="gramEnd"/>
+      <w:r>
+        <w:t>investigate</w:t>
+      </w:r>
       <w:r>
         <w:t xml:space="preserve"> because it connects classic investment techniques with new data science, offering useful information for picking stocks.</w:t>
       </w:r>
@@ -202,8 +335,15 @@
     </w:p>
     <w:p>
       <w:pPr>
-        <w:ind w:left="720"/>
-      </w:pPr>
+        <w:pStyle w:val="ListParagraph"/>
+        <w:numPr>
+          <w:ilvl w:val="1"/>
+          <w:numId w:val="1"/>
+        </w:numPr>
+      </w:pPr>
+      <w:r>
+        <w:t>Unlike traditional stock price predictions, this approach models the decision-making process of influential investors like Warren Buffett.</w:t>
+      </w:r>
     </w:p>
     <w:p>
       <w:pPr>
@@ -250,6 +390,7 @@
           <w:b/>
           <w:bCs/>
         </w:rPr>
+        <w:lastRenderedPageBreak/>
         <w:t>Financial Analysts and Advisors</w:t>
       </w:r>
     </w:p>
@@ -300,7 +441,6 @@
           <w:b/>
           <w:bCs/>
         </w:rPr>
-        <w:lastRenderedPageBreak/>
         <w:t>Hypothesis</w:t>
       </w:r>
       <w:r>
@@ -544,6 +684,7 @@
           <w:b/>
           <w:bCs/>
         </w:rPr>
+        <w:lastRenderedPageBreak/>
         <w:t>Tentative Analysis Plan</w:t>
       </w:r>
       <w:r>
@@ -617,7 +758,6 @@
           <w:b/>
           <w:bCs/>
         </w:rPr>
-        <w:lastRenderedPageBreak/>
         <w:t>Modeling</w:t>
       </w:r>
     </w:p>
@@ -726,6 +866,72 @@
       </w:pPr>
       <w:r>
         <w:t>If the model can predict with reasonable accuracy whether Buffett is likely to buy a given stock, then the research question is answered.</w:t>
+      </w:r>
+    </w:p>
+    <w:p>
+      <w:pPr>
+        <w:numPr>
+          <w:ilvl w:val="0"/>
+          <w:numId w:val="3"/>
+        </w:numPr>
+      </w:pPr>
+      <w:r>
+        <w:rPr>
+          <w:b/>
+          <w:bCs/>
+        </w:rPr>
+        <w:t>Code:</w:t>
+      </w:r>
+    </w:p>
+    <w:p>
+      <w:pPr>
+        <w:numPr>
+          <w:ilvl w:val="1"/>
+          <w:numId w:val="3"/>
+        </w:numPr>
+      </w:pPr>
+      <w:r>
+        <w:t>Python or R?</w:t>
+      </w:r>
+    </w:p>
+    <w:p>
+      <w:pPr>
+        <w:numPr>
+          <w:ilvl w:val="1"/>
+          <w:numId w:val="3"/>
+        </w:numPr>
+      </w:pPr>
+      <w:r>
+        <w:t xml:space="preserve">Any other resources, SQL? </w:t>
+      </w:r>
+      <w:r>
+        <w:t>We used</w:t>
+      </w:r>
+      <w:r>
+        <w:t xml:space="preserve"> DATAROMA for </w:t>
+      </w:r>
+      <w:r>
+        <w:t>data pull</w:t>
+      </w:r>
+      <w:r>
+        <w:t>?</w:t>
+      </w:r>
+    </w:p>
+    <w:p>
+      <w:pPr>
+        <w:numPr>
+          <w:ilvl w:val="1"/>
+          <w:numId w:val="3"/>
+        </w:numPr>
+      </w:pPr>
+      <w:r>
+        <w:t xml:space="preserve">Link to </w:t>
+      </w:r>
+      <w:r>
+        <w:t>GitHub</w:t>
+      </w:r>
+      <w:r>
+        <w:t xml:space="preserve"> repo:</w:t>
       </w:r>
     </w:p>
     <w:sectPr>
@@ -1802,6 +2008,7 @@
   <w:style w:type="character" w:default="1" w:styleId="DefaultParagraphFont">
     <w:name w:val="Default Paragraph Font"/>
     <w:uiPriority w:val="1"/>
+    <w:semiHidden/>
     <w:unhideWhenUsed/>
   </w:style>
   <w:style w:type="table" w:default="1" w:styleId="TableNormal">
@@ -2137,6 +2344,16 @@
       <w:color w:val="605E5C"/>
       <w:shd w:val="clear" w:color="auto" w:fill="E1DFDD"/>
     </w:rPr>
+  </w:style>
+  <w:style w:type="paragraph" w:styleId="Revision">
+    <w:name w:val="Revision"/>
+    <w:hidden/>
+    <w:uiPriority w:val="99"/>
+    <w:semiHidden/>
+    <w:rsid w:val="00C83CD7"/>
+    <w:pPr>
+      <w:spacing w:after="0" w:line="240" w:lineRule="auto"/>
+    </w:pPr>
   </w:style>
 </w:styles>
 </file>
@@ -2454,4 +2671,16 @@
     </a:ext>
   </a:extLst>
 </a:theme>
+</file>
+
+<file path=customXml/item1.xml><?xml version="1.0" encoding="utf-8"?>
+<b:Sources xmlns:b="http://schemas.openxmlformats.org/officeDocument/2006/bibliography" xmlns="http://schemas.openxmlformats.org/officeDocument/2006/bibliography" SelectedStyle="\APASixthEditionOfficeOnline.xsl" StyleName="APA" Version="6"/>
+</file>
+
+<file path=customXml/itemProps1.xml><?xml version="1.0" encoding="utf-8"?>
+<ds:datastoreItem xmlns:ds="http://schemas.openxmlformats.org/officeDocument/2006/customXml" ds:itemID="{71D36FA8-0B84-4228-9DDB-CADDAA32A23F}">
+  <ds:schemaRefs>
+    <ds:schemaRef ds:uri="http://schemas.openxmlformats.org/officeDocument/2006/bibliography"/>
+  </ds:schemaRefs>
+</ds:datastoreItem>
 </file>
--- a/Preliminary Proposal.docx
+++ b/Preliminary Proposal.docx
@@ -160,16 +160,36 @@
         <w:lastRenderedPageBreak/>
         <w:t xml:space="preserve">Team Lead: </w:t>
       </w:r>
+      <w:ins w:id="0" w:author="Eliel Polanco" w:date="2025-03-23T20:26:00Z" w16du:dateUtc="2025-03-24T01:26:00Z">
+        <w:r>
+          <w:t>Eliel Polanco</w:t>
+        </w:r>
+      </w:ins>
     </w:p>
     <w:p>
       <w:r>
         <w:t xml:space="preserve">Recorder: </w:t>
       </w:r>
+      <w:ins w:id="1" w:author="Eliel Polanco" w:date="2025-03-23T20:28:00Z" w16du:dateUtc="2025-03-24T01:28:00Z">
+        <w:r>
+          <w:t>Amita Patil</w:t>
+        </w:r>
+      </w:ins>
     </w:p>
     <w:p>
       <w:r>
         <w:t>Spokesperson:</w:t>
       </w:r>
+      <w:ins w:id="2" w:author="Eliel Polanco" w:date="2025-03-23T20:28:00Z" w16du:dateUtc="2025-03-24T01:28:00Z">
+        <w:r>
+          <w:t xml:space="preserve"> Hunter</w:t>
+        </w:r>
+      </w:ins>
+      <w:ins w:id="3" w:author="Eliel Polanco" w:date="2025-03-23T20:30:00Z" w16du:dateUtc="2025-03-24T01:30:00Z">
+        <w:r>
+          <w:t xml:space="preserve"> Huberdeau &amp; Hayden Realmuto</w:t>
+        </w:r>
+      </w:ins>
     </w:p>
     <w:p>
       <w:pPr>
@@ -489,6 +509,9 @@
           <w:ilvl w:val="0"/>
           <w:numId w:val="3"/>
         </w:numPr>
+        <w:rPr>
+          <w:ins w:id="4" w:author="Eliel Polanco" w:date="2025-03-23T20:35:00Z" w16du:dateUtc="2025-03-24T01:35:00Z"/>
+        </w:rPr>
       </w:pPr>
       <w:r>
         <w:rPr>
@@ -504,6 +527,42 @@
     <w:p>
       <w:pPr>
         <w:numPr>
+          <w:ilvl w:val="1"/>
+          <w:numId w:val="3"/>
+        </w:numPr>
+        <w:rPr>
+          <w:del w:id="5" w:author="Eliel Polanco" w:date="2025-03-23T20:48:00Z" w16du:dateUtc="2025-03-24T01:48:00Z"/>
+        </w:rPr>
+        <w:pPrChange w:id="6" w:author="Eliel Polanco" w:date="2025-03-23T20:35:00Z" w16du:dateUtc="2025-03-24T01:35:00Z">
+          <w:pPr>
+            <w:numPr>
+              <w:numId w:val="3"/>
+            </w:numPr>
+            <w:tabs>
+              <w:tab w:val="num" w:pos="720"/>
+            </w:tabs>
+            <w:ind w:left="720" w:hanging="360"/>
+          </w:pPr>
+        </w:pPrChange>
+      </w:pPr>
+      <w:ins w:id="7" w:author="Eliel Polanco" w:date="2025-03-23T20:48:00Z">
+        <w:r>
+          <w:t xml:space="preserve">"The dataset used in this project was sourced from a private provider that compiles financial data from Bloomberg, ensuring access to high-quality, up-to-date market </w:t>
+        </w:r>
+        <w:proofErr w:type="spellStart"/>
+        <w:r>
+          <w:t>information</w:t>
+        </w:r>
+      </w:ins>
+      <w:ins w:id="8" w:author="Eliel Polanco" w:date="2025-03-23T20:48:00Z" w16du:dateUtc="2025-03-24T01:48:00Z">
+        <w:r>
+          <w:t>.</w:t>
+        </w:r>
+      </w:ins>
+    </w:p>
+    <w:p>
+      <w:pPr>
+        <w:numPr>
           <w:ilvl w:val="0"/>
           <w:numId w:val="3"/>
         </w:numPr>
@@ -513,7 +572,15 @@
           <w:b/>
           <w:bCs/>
         </w:rPr>
-        <w:t>Response/Outcome Variable</w:t>
+        <w:t>Response</w:t>
+      </w:r>
+      <w:proofErr w:type="spellEnd"/>
+      <w:r>
+        <w:rPr>
+          <w:b/>
+          <w:bCs/>
+        </w:rPr>
+        <w:t>/Outcome Variable</w:t>
       </w:r>
       <w:r>
         <w:t>:</w:t>
@@ -658,6 +725,7 @@
         </w:numPr>
       </w:pPr>
       <w:r>
+        <w:lastRenderedPageBreak/>
         <w:t>Revenue Growth</w:t>
       </w:r>
     </w:p>
@@ -684,7 +752,6 @@
           <w:b/>
           <w:bCs/>
         </w:rPr>
-        <w:lastRenderedPageBreak/>
         <w:t>Tentative Analysis Plan</w:t>
       </w:r>
       <w:r>
@@ -889,20 +956,69 @@
           <w:ilvl w:val="1"/>
           <w:numId w:val="3"/>
         </w:numPr>
-      </w:pPr>
-      <w:r>
-        <w:t>Python or R?</w:t>
-      </w:r>
-    </w:p>
-    <w:p>
-      <w:pPr>
-        <w:numPr>
-          <w:ilvl w:val="1"/>
-          <w:numId w:val="3"/>
-        </w:numPr>
-      </w:pPr>
-      <w:r>
-        <w:t xml:space="preserve">Any other resources, SQL? </w:t>
+        <w:rPr>
+          <w:del w:id="9" w:author="Eliel Polanco" w:date="2025-03-23T20:41:00Z" w16du:dateUtc="2025-03-24T01:41:00Z"/>
+        </w:rPr>
+      </w:pPr>
+      <w:ins w:id="10" w:author="Eliel Polanco" w:date="2025-03-23T20:41:00Z">
+        <w:r>
+          <w:rPr>
+            <w:b/>
+            <w:bCs/>
+          </w:rPr>
+          <w:t>Python</w:t>
+        </w:r>
+        <w:r>
+          <w:t xml:space="preserve">, likely with </w:t>
+        </w:r>
+        <w:r>
+          <w:rPr>
+            <w:b/>
+            <w:bCs/>
+          </w:rPr>
+          <w:t xml:space="preserve">pandas, scikit-learn, and </w:t>
+        </w:r>
+        <w:proofErr w:type="spellStart"/>
+        <w:r>
+          <w:rPr>
+            <w:b/>
+            <w:bCs/>
+          </w:rPr>
+          <w:t>matplotlib</w:t>
+        </w:r>
+      </w:ins>
+      <w:del w:id="11" w:author="Eliel Polanco" w:date="2025-03-23T20:41:00Z" w16du:dateUtc="2025-03-24T01:41:00Z">
+        <w:r>
+          <w:delText xml:space="preserve">Python </w:delText>
+        </w:r>
+      </w:del>
+      <w:del w:id="12" w:author="Eliel Polanco" w:date="2025-03-23T20:33:00Z" w16du:dateUtc="2025-03-24T01:33:00Z">
+        <w:r>
+          <w:delText>or R?</w:delText>
+        </w:r>
+      </w:del>
+    </w:p>
+    <w:p>
+      <w:pPr>
+        <w:numPr>
+          <w:ilvl w:val="1"/>
+          <w:numId w:val="3"/>
+        </w:numPr>
+      </w:pPr>
+      <w:r>
+        <w:t>Any</w:t>
+      </w:r>
+      <w:proofErr w:type="spellEnd"/>
+      <w:r>
+        <w:t xml:space="preserve"> other resources, SQL</w:t>
+      </w:r>
+      <w:del w:id="13" w:author="Eliel Polanco" w:date="2025-03-23T20:34:00Z" w16du:dateUtc="2025-03-24T01:34:00Z">
+        <w:r>
+          <w:delText>?</w:delText>
+        </w:r>
+      </w:del>
+      <w:r>
+        <w:t xml:space="preserve"> </w:t>
       </w:r>
       <w:r>
         <w:t>We used</w:t>
@@ -913,9 +1029,11 @@
       <w:r>
         <w:t>data pull</w:t>
       </w:r>
-      <w:r>
-        <w:t>?</w:t>
-      </w:r>
+      <w:del w:id="14" w:author="Eliel Polanco" w:date="2025-03-23T20:34:00Z" w16du:dateUtc="2025-03-24T01:34:00Z">
+        <w:r>
+          <w:delText>?</w:delText>
+        </w:r>
+      </w:del>
     </w:p>
     <w:p>
       <w:pPr>
@@ -933,6 +1051,14 @@
       <w:r>
         <w:t xml:space="preserve"> repo:</w:t>
       </w:r>
+      <w:ins w:id="15" w:author="Eliel Polanco" w:date="2025-03-23T20:34:00Z" w16du:dateUtc="2025-03-24T01:34:00Z">
+        <w:r>
+          <w:t xml:space="preserve"> </w:t>
+        </w:r>
+        <w:r>
+          <w:t>https://github.com/amita29patil/team_lambda</w:t>
+        </w:r>
+      </w:ins>
     </w:p>
     <w:sectPr>
       <w:pgSz w:w="12240" w:h="15840"/>
@@ -1403,6 +1529,14 @@
     <w:abstractNumId w:val="2"/>
   </w:num>
 </w:numbering>
+</file>
+
+<file path=word/people.xml><?xml version="1.0" encoding="utf-8"?>
+<w15:people xmlns:wpc="http://schemas.microsoft.com/office/word/2010/wordprocessingCanvas" xmlns:cx="http://schemas.microsoft.com/office/drawing/2014/chartex" xmlns:cx1="http://schemas.microsoft.com/office/drawing/2015/9/8/chartex" xmlns:cx2="http://schemas.microsoft.com/office/drawing/2015/10/21/chartex" xmlns:cx3="http://schemas.microsoft.com/office/drawing/2016/5/9/chartex" xmlns:cx4="http://schemas.microsoft.com/office/drawing/2016/5/10/chartex" xmlns:cx5="http://schemas.microsoft.com/office/drawing/2016/5/11/chartex" xmlns:cx6="http://schemas.microsoft.com/office/drawing/2016/5/12/chartex" xmlns:cx7="http://schemas.microsoft.com/office/drawing/2016/5/13/chartex" xmlns:cx8="http://schemas.microsoft.com/office/drawing/2016/5/14/chartex" xmlns:mc="http://schemas.openxmlformats.org/markup-compatibility/2006" xmlns:aink="http://schemas.microsoft.com/office/drawing/2016/ink" xmlns:am3d="http://schemas.microsoft.com/office/drawing/2017/model3d" xmlns:o="urn:schemas-microsoft-com:office:office" xmlns:oel="http://schemas.microsoft.com/office/2019/extlst" xmlns:r="http://schemas.openxmlformats.org/officeDocument/2006/relationships" xmlns:m="http://schemas.openxmlformats.org/officeDocument/2006/math" xmlns:v="urn:schemas-microsoft-com:vml" xmlns:wp14="http://schemas.microsoft.com/office/word/2010/wordprocessingDrawing" xmlns:wp="http://schemas.openxmlformats.org/drawingml/2006/wordprocessingDrawing" xmlns:w10="urn:schemas-microsoft-com:office:word" xmlns:w="http://schemas.openxmlformats.org/wordprocessingml/2006/main" xmlns:w14="http://schemas.microsoft.com/office/word/2010/wordml" xmlns:w15="http://schemas.microsoft.com/office/word/2012/wordml" xmlns:w16cex="http://schemas.microsoft.com/office/word/2018/wordml/cex" xmlns:w16cid="http://schemas.microsoft.com/office/word/2016/wordml/cid" xmlns:w16="http://schemas.microsoft.com/office/word/2018/wordml" xmlns:w16du="http://schemas.microsoft.com/office/word/2023/wordml/word16du" xmlns:w16sdtdh="http://schemas.microsoft.com/office/word/2020/wordml/sdtdatahash" xmlns:w16sdtfl="http://schemas.microsoft.com/office/word/2024/wordml/sdtformatlock" xmlns:w16se="http://schemas.microsoft.com/office/word/2015/wordml/symex" xmlns:wpg="http://schemas.microsoft.com/office/word/2010/wordprocessingGroup" xmlns:wpi="http://schemas.microsoft.com/office/word/2010/wordprocessingInk" xmlns:wne="http://schemas.microsoft.com/office/word/2006/wordml" xmlns:wps="http://schemas.microsoft.com/office/word/2010/wordprocessingShape" mc:Ignorable="w14 w15 w16se w16cid w16 w16cex w16sdtdh w16sdtfl w16du wp14">
+  <w15:person w15:author="Eliel Polanco">
+    <w15:presenceInfo w15:providerId="Windows Live" w15:userId="16727d78928e884f"/>
+  </w15:person>
+</w15:people>
 </file>
 
 <file path=word/styles.xml><?xml version="1.0" encoding="utf-8"?>
@@ -2008,7 +2142,6 @@
   <w:style w:type="character" w:default="1" w:styleId="DefaultParagraphFont">
     <w:name w:val="Default Paragraph Font"/>
     <w:uiPriority w:val="1"/>
-    <w:semiHidden/>
     <w:unhideWhenUsed/>
   </w:style>
   <w:style w:type="table" w:default="1" w:styleId="TableNormal">
